--- a/文档/常用命令.docx
+++ b/文档/常用命令.docx
@@ -44,44 +44,66 @@
           <w:szCs w:val="21"/>
           <w:shd w:val="clear" w:color="auto" w:fill="FAFAFA"/>
         </w:rPr>
-        <w:t>docker-compose -f mysql.yaml up -d</w:t>
-      </w:r>
-    </w:p>
-    <w:p>
-      <w:pPr>
-        <w:rPr>
-          <w:rFonts w:ascii="DejaVu Sans Mono" w:hAnsi="DejaVu Sans Mono" w:cs="DejaVu Sans Mono"/>
-          <w:color w:val="383A42"/>
-          <w:szCs w:val="21"/>
-          <w:shd w:val="clear" w:color="auto" w:fill="FAFAFA"/>
-        </w:rPr>
-      </w:pPr>
-      <w:r>
-        <w:rPr>
-          <w:rFonts w:ascii="DejaVu Sans Mono" w:hAnsi="DejaVu Sans Mono" w:cs="DejaVu Sans Mono"/>
-          <w:color w:val="383A42"/>
-          <w:szCs w:val="21"/>
-          <w:shd w:val="clear" w:color="auto" w:fill="FAFAFA"/>
-        </w:rPr>
-        <w:t>docker-compose -f mysql</w:t>
-      </w:r>
-      <w:r>
-        <w:rPr>
-          <w:rFonts w:ascii="DejaVu Sans Mono" w:hAnsi="DejaVu Sans Mono" w:cs="DejaVu Sans Mono"/>
-          <w:color w:val="383A42"/>
-          <w:szCs w:val="21"/>
-          <w:shd w:val="clear" w:color="auto" w:fill="FAFAFA"/>
-        </w:rPr>
-        <w:t>-slave</w:t>
-      </w:r>
-      <w:r>
-        <w:rPr>
-          <w:rFonts w:ascii="DejaVu Sans Mono" w:hAnsi="DejaVu Sans Mono" w:cs="DejaVu Sans Mono"/>
-          <w:color w:val="383A42"/>
-          <w:szCs w:val="21"/>
-          <w:shd w:val="clear" w:color="auto" w:fill="FAFAFA"/>
-        </w:rPr>
-        <w:t>.yaml up -d</w:t>
+        <w:t xml:space="preserve">docker-compose -f </w:t>
+      </w:r>
+      <w:proofErr w:type="spellStart"/>
+      <w:r>
+        <w:rPr>
+          <w:rFonts w:ascii="DejaVu Sans Mono" w:hAnsi="DejaVu Sans Mono" w:cs="DejaVu Sans Mono"/>
+          <w:color w:val="383A42"/>
+          <w:szCs w:val="21"/>
+          <w:shd w:val="clear" w:color="auto" w:fill="FAFAFA"/>
+        </w:rPr>
+        <w:t>mysql.yaml</w:t>
+      </w:r>
+      <w:proofErr w:type="spellEnd"/>
+      <w:r>
+        <w:rPr>
+          <w:rFonts w:ascii="DejaVu Sans Mono" w:hAnsi="DejaVu Sans Mono" w:cs="DejaVu Sans Mono"/>
+          <w:color w:val="383A42"/>
+          <w:szCs w:val="21"/>
+          <w:shd w:val="clear" w:color="auto" w:fill="FAFAFA"/>
+        </w:rPr>
+        <w:t xml:space="preserve"> up -d</w:t>
+      </w:r>
+    </w:p>
+    <w:p>
+      <w:pPr>
+        <w:rPr>
+          <w:rFonts w:ascii="DejaVu Sans Mono" w:hAnsi="DejaVu Sans Mono" w:cs="DejaVu Sans Mono"/>
+          <w:color w:val="383A42"/>
+          <w:szCs w:val="21"/>
+          <w:shd w:val="clear" w:color="auto" w:fill="FAFAFA"/>
+        </w:rPr>
+      </w:pPr>
+      <w:r>
+        <w:rPr>
+          <w:rFonts w:ascii="DejaVu Sans Mono" w:hAnsi="DejaVu Sans Mono" w:cs="DejaVu Sans Mono"/>
+          <w:color w:val="383A42"/>
+          <w:szCs w:val="21"/>
+          <w:shd w:val="clear" w:color="auto" w:fill="FAFAFA"/>
+        </w:rPr>
+        <w:t xml:space="preserve">docker-compose -f </w:t>
+      </w:r>
+      <w:proofErr w:type="spellStart"/>
+      <w:r>
+        <w:rPr>
+          <w:rFonts w:ascii="DejaVu Sans Mono" w:hAnsi="DejaVu Sans Mono" w:cs="DejaVu Sans Mono"/>
+          <w:color w:val="383A42"/>
+          <w:szCs w:val="21"/>
+          <w:shd w:val="clear" w:color="auto" w:fill="FAFAFA"/>
+        </w:rPr>
+        <w:t>mysql-slave.yaml</w:t>
+      </w:r>
+      <w:proofErr w:type="spellEnd"/>
+      <w:r>
+        <w:rPr>
+          <w:rFonts w:ascii="DejaVu Sans Mono" w:hAnsi="DejaVu Sans Mono" w:cs="DejaVu Sans Mono"/>
+          <w:color w:val="383A42"/>
+          <w:szCs w:val="21"/>
+          <w:shd w:val="clear" w:color="auto" w:fill="FAFAFA"/>
+        </w:rPr>
+        <w:t xml:space="preserve"> up -d</w:t>
       </w:r>
     </w:p>
     <w:p>
@@ -126,7 +148,27 @@
           <w:szCs w:val="21"/>
           <w:shd w:val="clear" w:color="auto" w:fill="FAFAFA"/>
         </w:rPr>
-        <w:t>docker-compose -f mysql.yaml create mysql</w:t>
+        <w:t xml:space="preserve">docker-compose -f </w:t>
+      </w:r>
+      <w:proofErr w:type="spellStart"/>
+      <w:r>
+        <w:rPr>
+          <w:rFonts w:ascii="DejaVu Sans Mono" w:hAnsi="DejaVu Sans Mono" w:cs="DejaVu Sans Mono"/>
+          <w:color w:val="383A42"/>
+          <w:szCs w:val="21"/>
+          <w:shd w:val="clear" w:color="auto" w:fill="FAFAFA"/>
+        </w:rPr>
+        <w:t>mysql.yaml</w:t>
+      </w:r>
+      <w:proofErr w:type="spellEnd"/>
+      <w:r>
+        <w:rPr>
+          <w:rFonts w:ascii="DejaVu Sans Mono" w:hAnsi="DejaVu Sans Mono" w:cs="DejaVu Sans Mono"/>
+          <w:color w:val="383A42"/>
+          <w:szCs w:val="21"/>
+          <w:shd w:val="clear" w:color="auto" w:fill="FAFAFA"/>
+        </w:rPr>
+        <w:t xml:space="preserve"> create mysql</w:t>
       </w:r>
       <w:r>
         <w:rPr>
@@ -173,19 +215,34 @@
       </w:r>
     </w:p>
     <w:p>
-      <w:pPr>
-        <w:rPr>
-          <w:rFonts w:hint="eastAsia"/>
-        </w:rPr>
-      </w:pPr>
-      <w:r>
-        <w:rPr>
-          <w:rFonts w:ascii="DejaVu Sans Mono" w:hAnsi="DejaVu Sans Mono" w:cs="DejaVu Sans Mono"/>
-          <w:color w:val="383A42"/>
-          <w:szCs w:val="21"/>
-          <w:shd w:val="clear" w:color="auto" w:fill="FAFAFA"/>
-        </w:rPr>
-        <w:t>docker-compose -f mysql.yaml start mysql</w:t>
+      <w:r>
+        <w:rPr>
+          <w:rFonts w:ascii="DejaVu Sans Mono" w:hAnsi="DejaVu Sans Mono" w:cs="DejaVu Sans Mono"/>
+          <w:color w:val="383A42"/>
+          <w:szCs w:val="21"/>
+          <w:shd w:val="clear" w:color="auto" w:fill="FAFAFA"/>
+        </w:rPr>
+        <w:t xml:space="preserve">docker-compose -f </w:t>
+      </w:r>
+      <w:proofErr w:type="spellStart"/>
+      <w:r>
+        <w:rPr>
+          <w:rFonts w:ascii="DejaVu Sans Mono" w:hAnsi="DejaVu Sans Mono" w:cs="DejaVu Sans Mono"/>
+          <w:color w:val="383A42"/>
+          <w:szCs w:val="21"/>
+          <w:shd w:val="clear" w:color="auto" w:fill="FAFAFA"/>
+        </w:rPr>
+        <w:t>mysql.yaml</w:t>
+      </w:r>
+      <w:proofErr w:type="spellEnd"/>
+      <w:r>
+        <w:rPr>
+          <w:rFonts w:ascii="DejaVu Sans Mono" w:hAnsi="DejaVu Sans Mono" w:cs="DejaVu Sans Mono"/>
+          <w:color w:val="383A42"/>
+          <w:szCs w:val="21"/>
+          <w:shd w:val="clear" w:color="auto" w:fill="FAFAFA"/>
+        </w:rPr>
+        <w:t xml:space="preserve"> start mysql</w:t>
       </w:r>
       <w:r>
         <w:rPr>
@@ -212,7 +269,6 @@
       <w:pPr>
         <w:pStyle w:val="2"/>
         <w:rPr>
-          <w:rFonts w:hint="eastAsia"/>
           <w:shd w:val="clear" w:color="auto" w:fill="FAFAFA"/>
         </w:rPr>
       </w:pPr>
@@ -240,63 +296,238 @@
           <w:szCs w:val="21"/>
           <w:shd w:val="clear" w:color="auto" w:fill="FAFAFA"/>
         </w:rPr>
-        <w:t xml:space="preserve">docker-compose -f mysql.yaml </w:t>
-      </w:r>
-      <w:r>
-        <w:rPr>
-          <w:rFonts w:ascii="DejaVu Sans Mono" w:hAnsi="DejaVu Sans Mono" w:cs="DejaVu Sans Mono"/>
-          <w:color w:val="383A42"/>
-          <w:szCs w:val="21"/>
-          <w:shd w:val="clear" w:color="auto" w:fill="FAFAFA"/>
-        </w:rPr>
-        <w:t>stop</w:t>
-      </w:r>
-    </w:p>
-    <w:p>
-      <w:pPr>
-        <w:rPr>
-          <w:rFonts w:ascii="DejaVu Sans Mono" w:hAnsi="DejaVu Sans Mono" w:cs="DejaVu Sans Mono"/>
-          <w:color w:val="383A42"/>
-          <w:szCs w:val="21"/>
-          <w:shd w:val="clear" w:color="auto" w:fill="FAFAFA"/>
-        </w:rPr>
-      </w:pPr>
-      <w:r>
-        <w:rPr>
-          <w:rFonts w:ascii="DejaVu Sans Mono" w:hAnsi="DejaVu Sans Mono" w:cs="DejaVu Sans Mono"/>
-          <w:color w:val="383A42"/>
-          <w:szCs w:val="21"/>
-          <w:shd w:val="clear" w:color="auto" w:fill="FAFAFA"/>
-        </w:rPr>
-        <w:t>docker-compose -f mysql.yaml stop</w:t>
-      </w:r>
-      <w:r>
-        <w:rPr>
-          <w:rFonts w:ascii="DejaVu Sans Mono" w:hAnsi="DejaVu Sans Mono" w:cs="DejaVu Sans Mono"/>
-          <w:color w:val="383A42"/>
-          <w:szCs w:val="21"/>
+        <w:t xml:space="preserve">docker-compose -f </w:t>
+      </w:r>
+      <w:proofErr w:type="spellStart"/>
+      <w:r>
+        <w:rPr>
+          <w:rFonts w:ascii="DejaVu Sans Mono" w:hAnsi="DejaVu Sans Mono" w:cs="DejaVu Sans Mono"/>
+          <w:color w:val="383A42"/>
+          <w:szCs w:val="21"/>
+          <w:shd w:val="clear" w:color="auto" w:fill="FAFAFA"/>
+        </w:rPr>
+        <w:t>mysql.yaml</w:t>
+      </w:r>
+      <w:proofErr w:type="spellEnd"/>
+      <w:r>
+        <w:rPr>
+          <w:rFonts w:ascii="DejaVu Sans Mono" w:hAnsi="DejaVu Sans Mono" w:cs="DejaVu Sans Mono"/>
+          <w:color w:val="383A42"/>
+          <w:szCs w:val="21"/>
+          <w:shd w:val="clear" w:color="auto" w:fill="FAFAFA"/>
+        </w:rPr>
+        <w:t xml:space="preserve"> stop</w:t>
+      </w:r>
+    </w:p>
+    <w:p>
+      <w:pPr>
+        <w:rPr>
+          <w:rFonts w:ascii="DejaVu Sans Mono" w:hAnsi="DejaVu Sans Mono" w:cs="DejaVu Sans Mono"/>
+          <w:color w:val="383A42"/>
+          <w:szCs w:val="21"/>
+          <w:shd w:val="clear" w:color="auto" w:fill="FAFAFA"/>
+        </w:rPr>
+      </w:pPr>
+      <w:r>
+        <w:rPr>
+          <w:rFonts w:ascii="DejaVu Sans Mono" w:hAnsi="DejaVu Sans Mono" w:cs="DejaVu Sans Mono"/>
+          <w:color w:val="383A42"/>
+          <w:szCs w:val="21"/>
+          <w:shd w:val="clear" w:color="auto" w:fill="FAFAFA"/>
+        </w:rPr>
+        <w:t xml:space="preserve">docker-compose -f </w:t>
+      </w:r>
+      <w:proofErr w:type="spellStart"/>
+      <w:r>
+        <w:rPr>
+          <w:rFonts w:ascii="DejaVu Sans Mono" w:hAnsi="DejaVu Sans Mono" w:cs="DejaVu Sans Mono"/>
+          <w:color w:val="383A42"/>
+          <w:szCs w:val="21"/>
+          <w:shd w:val="clear" w:color="auto" w:fill="FAFAFA"/>
+        </w:rPr>
+        <w:t>mysql.yaml</w:t>
+      </w:r>
+      <w:proofErr w:type="spellEnd"/>
+      <w:r>
+        <w:rPr>
+          <w:rFonts w:ascii="DejaVu Sans Mono" w:hAnsi="DejaVu Sans Mono" w:cs="DejaVu Sans Mono"/>
+          <w:color w:val="383A42"/>
+          <w:szCs w:val="21"/>
+          <w:shd w:val="clear" w:color="auto" w:fill="FAFAFA"/>
+        </w:rPr>
+        <w:t xml:space="preserve"> stop mysql</w:t>
+      </w:r>
+      <w:r>
+        <w:rPr>
+          <w:rStyle w:val="hljs-number"/>
+          <w:rFonts w:ascii="DejaVu Sans Mono" w:hAnsi="DejaVu Sans Mono" w:cs="DejaVu Sans Mono"/>
+          <w:color w:val="986801"/>
+          <w:szCs w:val="21"/>
+          <w:shd w:val="clear" w:color="auto" w:fill="FAFAFA"/>
+        </w:rPr>
+        <w:t>-13306</w:t>
+      </w:r>
+    </w:p>
+    <w:p>
+      <w:pPr>
+        <w:rPr>
+          <w:rFonts w:ascii="DejaVu Sans Mono" w:hAnsi="DejaVu Sans Mono" w:cs="DejaVu Sans Mono"/>
+          <w:color w:val="383A42"/>
+          <w:szCs w:val="21"/>
+          <w:shd w:val="clear" w:color="auto" w:fill="FAFAFA"/>
+        </w:rPr>
+      </w:pPr>
+    </w:p>
+    <w:p>
+      <w:pPr>
+        <w:pStyle w:val="2"/>
+        <w:rPr>
+          <w:shd w:val="clear" w:color="auto" w:fill="FAFAFA"/>
+        </w:rPr>
+      </w:pPr>
+      <w:r>
+        <w:rPr>
+          <w:rFonts w:hint="eastAsia"/>
+          <w:shd w:val="clear" w:color="auto" w:fill="FAFAFA"/>
+        </w:rPr>
+        <w:t>删除</w:t>
+      </w:r>
+      <w:r>
+        <w:rPr>
+          <w:rFonts w:hint="eastAsia"/>
           <w:shd w:val="clear" w:color="auto" w:fill="FAFAFA"/>
         </w:rPr>
         <w:t xml:space="preserve"> </w:t>
       </w:r>
       <w:r>
         <w:rPr>
-          <w:rFonts w:ascii="DejaVu Sans Mono" w:hAnsi="DejaVu Sans Mono" w:cs="DejaVu Sans Mono"/>
-          <w:color w:val="383A42"/>
-          <w:szCs w:val="21"/>
-          <w:shd w:val="clear" w:color="auto" w:fill="FAFAFA"/>
-        </w:rPr>
-        <w:t>mysql</w:t>
-      </w:r>
-      <w:r>
-        <w:rPr>
-          <w:rStyle w:val="hljs-number"/>
-          <w:rFonts w:ascii="DejaVu Sans Mono" w:hAnsi="DejaVu Sans Mono" w:cs="DejaVu Sans Mono"/>
-          <w:color w:val="986801"/>
-          <w:szCs w:val="21"/>
-          <w:shd w:val="clear" w:color="auto" w:fill="FAFAFA"/>
-        </w:rPr>
-        <w:t>-13306</w:t>
+          <w:rFonts w:hint="eastAsia"/>
+          <w:shd w:val="clear" w:color="auto" w:fill="FAFAFA"/>
+        </w:rPr>
+        <w:t>移除容器</w:t>
+      </w:r>
+    </w:p>
+    <w:p>
+      <w:pPr>
+        <w:rPr>
+          <w:rFonts w:ascii="DejaVu Sans Mono" w:hAnsi="DejaVu Sans Mono" w:cs="DejaVu Sans Mono"/>
+          <w:color w:val="383A42"/>
+          <w:szCs w:val="21"/>
+          <w:shd w:val="clear" w:color="auto" w:fill="FAFAFA"/>
+        </w:rPr>
+      </w:pPr>
+      <w:r>
+        <w:rPr>
+          <w:rFonts w:ascii="DejaVu Sans Mono" w:hAnsi="DejaVu Sans Mono" w:cs="DejaVu Sans Mono"/>
+          <w:color w:val="383A42"/>
+          <w:szCs w:val="21"/>
+          <w:shd w:val="clear" w:color="auto" w:fill="FAFAFA"/>
+        </w:rPr>
+        <w:t xml:space="preserve">docker-compose -f </w:t>
+      </w:r>
+      <w:proofErr w:type="spellStart"/>
+      <w:r>
+        <w:rPr>
+          <w:rFonts w:ascii="DejaVu Sans Mono" w:hAnsi="DejaVu Sans Mono" w:cs="DejaVu Sans Mono"/>
+          <w:color w:val="383A42"/>
+          <w:szCs w:val="21"/>
+          <w:shd w:val="clear" w:color="auto" w:fill="FAFAFA"/>
+        </w:rPr>
+        <w:t>mysql.yaml</w:t>
+      </w:r>
+      <w:proofErr w:type="spellEnd"/>
+      <w:r>
+        <w:rPr>
+          <w:rFonts w:ascii="DejaVu Sans Mono" w:hAnsi="DejaVu Sans Mono" w:cs="DejaVu Sans Mono"/>
+          <w:color w:val="383A42"/>
+          <w:szCs w:val="21"/>
+          <w:shd w:val="clear" w:color="auto" w:fill="FAFAFA"/>
+        </w:rPr>
+        <w:t xml:space="preserve"> rm</w:t>
+      </w:r>
+    </w:p>
+    <w:p>
+      <w:pPr>
+        <w:rPr>
+          <w:rFonts w:ascii="DejaVu Sans Mono" w:hAnsi="DejaVu Sans Mono" w:cs="DejaVu Sans Mono"/>
+          <w:color w:val="383A42"/>
+          <w:szCs w:val="21"/>
+          <w:shd w:val="clear" w:color="auto" w:fill="FAFAFA"/>
+        </w:rPr>
+      </w:pPr>
+      <w:r>
+        <w:rPr>
+          <w:rFonts w:ascii="DejaVu Sans Mono" w:hAnsi="DejaVu Sans Mono" w:cs="DejaVu Sans Mono" w:hint="eastAsia"/>
+          <w:color w:val="383A42"/>
+          <w:szCs w:val="21"/>
+          <w:shd w:val="clear" w:color="auto" w:fill="FAFAFA"/>
+        </w:rPr>
+        <w:t>#</w:t>
+      </w:r>
+      <w:r>
+        <w:rPr>
+          <w:rFonts w:ascii="DejaVu Sans Mono" w:hAnsi="DejaVu Sans Mono" w:cs="DejaVu Sans Mono"/>
+          <w:color w:val="383A42"/>
+          <w:szCs w:val="21"/>
+          <w:shd w:val="clear" w:color="auto" w:fill="FAFAFA"/>
+        </w:rPr>
+        <w:t xml:space="preserve"> </w:t>
+      </w:r>
+      <w:r>
+        <w:rPr>
+          <w:rFonts w:ascii="DejaVu Sans Mono" w:hAnsi="DejaVu Sans Mono" w:cs="DejaVu Sans Mono" w:hint="eastAsia"/>
+          <w:color w:val="383A42"/>
+          <w:szCs w:val="21"/>
+          <w:shd w:val="clear" w:color="auto" w:fill="FAFAFA"/>
+        </w:rPr>
+        <w:t>这个</w:t>
+      </w:r>
+      <w:r>
+        <w:rPr>
+          <w:rFonts w:ascii="DejaVu Sans Mono" w:hAnsi="DejaVu Sans Mono" w:cs="DejaVu Sans Mono" w:hint="eastAsia"/>
+          <w:color w:val="383A42"/>
+          <w:szCs w:val="21"/>
+          <w:shd w:val="clear" w:color="auto" w:fill="FAFAFA"/>
+        </w:rPr>
+        <w:t>d</w:t>
+      </w:r>
+      <w:r>
+        <w:rPr>
+          <w:rFonts w:ascii="DejaVu Sans Mono" w:hAnsi="DejaVu Sans Mono" w:cs="DejaVu Sans Mono"/>
+          <w:color w:val="383A42"/>
+          <w:szCs w:val="21"/>
+          <w:shd w:val="clear" w:color="auto" w:fill="FAFAFA"/>
+        </w:rPr>
+        <w:t xml:space="preserve">ocker </w:t>
+      </w:r>
+      <w:proofErr w:type="spellStart"/>
+      <w:r>
+        <w:rPr>
+          <w:rFonts w:ascii="DejaVu Sans Mono" w:hAnsi="DejaVu Sans Mono" w:cs="DejaVu Sans Mono"/>
+          <w:color w:val="383A42"/>
+          <w:szCs w:val="21"/>
+          <w:shd w:val="clear" w:color="auto" w:fill="FAFAFA"/>
+        </w:rPr>
+        <w:t>ps</w:t>
+      </w:r>
+      <w:proofErr w:type="spellEnd"/>
+      <w:r>
+        <w:rPr>
+          <w:rFonts w:ascii="DejaVu Sans Mono" w:hAnsi="DejaVu Sans Mono" w:cs="DejaVu Sans Mono"/>
+          <w:color w:val="383A42"/>
+          <w:szCs w:val="21"/>
+          <w:shd w:val="clear" w:color="auto" w:fill="FAFAFA"/>
+        </w:rPr>
+        <w:t xml:space="preserve"> -a </w:t>
+      </w:r>
+      <w:r>
+        <w:rPr>
+          <w:rFonts w:ascii="DejaVu Sans Mono" w:hAnsi="DejaVu Sans Mono" w:cs="DejaVu Sans Mono" w:hint="eastAsia"/>
+          <w:color w:val="383A42"/>
+          <w:szCs w:val="21"/>
+          <w:shd w:val="clear" w:color="auto" w:fill="FAFAFA"/>
+        </w:rPr>
+        <w:t>看不到了</w:t>
       </w:r>
     </w:p>
     <w:p>
@@ -321,145 +552,45 @@
           <w:rFonts w:hint="eastAsia"/>
           <w:shd w:val="clear" w:color="auto" w:fill="FAFAFA"/>
         </w:rPr>
-        <w:t>删除</w:t>
-      </w:r>
-      <w:r>
-        <w:rPr>
-          <w:rFonts w:hint="eastAsia"/>
+        <w:t>停止并删除</w:t>
+      </w:r>
+      <w:r>
+        <w:rPr>
+          <w:rFonts w:hint="eastAsia"/>
+          <w:shd w:val="clear" w:color="auto" w:fill="FAFAFA"/>
+        </w:rPr>
+        <w:t>容器</w:t>
+      </w:r>
+    </w:p>
+    <w:p>
+      <w:r>
+        <w:rPr>
+          <w:rFonts w:ascii="DejaVu Sans Mono" w:hAnsi="DejaVu Sans Mono" w:cs="DejaVu Sans Mono"/>
+          <w:color w:val="383A42"/>
+          <w:szCs w:val="21"/>
+          <w:shd w:val="clear" w:color="auto" w:fill="FAFAFA"/>
+        </w:rPr>
+        <w:t xml:space="preserve">docker-compose -f </w:t>
+      </w:r>
+      <w:proofErr w:type="spellStart"/>
+      <w:r>
+        <w:rPr>
+          <w:rFonts w:ascii="DejaVu Sans Mono" w:hAnsi="DejaVu Sans Mono" w:cs="DejaVu Sans Mono"/>
+          <w:color w:val="383A42"/>
+          <w:szCs w:val="21"/>
+          <w:shd w:val="clear" w:color="auto" w:fill="FAFAFA"/>
+        </w:rPr>
+        <w:t>mysql.yaml</w:t>
+      </w:r>
+      <w:proofErr w:type="spellEnd"/>
+      <w:r>
+        <w:rPr>
+          <w:rFonts w:ascii="DejaVu Sans Mono" w:hAnsi="DejaVu Sans Mono" w:cs="DejaVu Sans Mono"/>
+          <w:color w:val="383A42"/>
+          <w:szCs w:val="21"/>
           <w:shd w:val="clear" w:color="auto" w:fill="FAFAFA"/>
         </w:rPr>
         <w:t xml:space="preserve"> </w:t>
-      </w:r>
-      <w:r>
-        <w:rPr>
-          <w:rFonts w:hint="eastAsia"/>
-          <w:shd w:val="clear" w:color="auto" w:fill="FAFAFA"/>
-        </w:rPr>
-        <w:t>移除容器</w:t>
-      </w:r>
-    </w:p>
-    <w:p>
-      <w:pPr>
-        <w:rPr>
-          <w:rFonts w:ascii="DejaVu Sans Mono" w:hAnsi="DejaVu Sans Mono" w:cs="DejaVu Sans Mono"/>
-          <w:color w:val="383A42"/>
-          <w:szCs w:val="21"/>
-          <w:shd w:val="clear" w:color="auto" w:fill="FAFAFA"/>
-        </w:rPr>
-      </w:pPr>
-      <w:r>
-        <w:rPr>
-          <w:rFonts w:ascii="DejaVu Sans Mono" w:hAnsi="DejaVu Sans Mono" w:cs="DejaVu Sans Mono"/>
-          <w:color w:val="383A42"/>
-          <w:szCs w:val="21"/>
-          <w:shd w:val="clear" w:color="auto" w:fill="FAFAFA"/>
-        </w:rPr>
-        <w:t>docker-compose -f mysql.yaml rm</w:t>
-      </w:r>
-    </w:p>
-    <w:p>
-      <w:pPr>
-        <w:rPr>
-          <w:rFonts w:ascii="DejaVu Sans Mono" w:hAnsi="DejaVu Sans Mono" w:cs="DejaVu Sans Mono"/>
-          <w:color w:val="383A42"/>
-          <w:szCs w:val="21"/>
-          <w:shd w:val="clear" w:color="auto" w:fill="FAFAFA"/>
-        </w:rPr>
-      </w:pPr>
-      <w:r>
-        <w:rPr>
-          <w:rFonts w:ascii="DejaVu Sans Mono" w:hAnsi="DejaVu Sans Mono" w:cs="DejaVu Sans Mono" w:hint="eastAsia"/>
-          <w:color w:val="383A42"/>
-          <w:szCs w:val="21"/>
-          <w:shd w:val="clear" w:color="auto" w:fill="FAFAFA"/>
-        </w:rPr>
-        <w:t>#</w:t>
-      </w:r>
-      <w:r>
-        <w:rPr>
-          <w:rFonts w:ascii="DejaVu Sans Mono" w:hAnsi="DejaVu Sans Mono" w:cs="DejaVu Sans Mono"/>
-          <w:color w:val="383A42"/>
-          <w:szCs w:val="21"/>
-          <w:shd w:val="clear" w:color="auto" w:fill="FAFAFA"/>
-        </w:rPr>
-        <w:t xml:space="preserve"> </w:t>
-      </w:r>
-      <w:r>
-        <w:rPr>
-          <w:rFonts w:ascii="DejaVu Sans Mono" w:hAnsi="DejaVu Sans Mono" w:cs="DejaVu Sans Mono" w:hint="eastAsia"/>
-          <w:color w:val="383A42"/>
-          <w:szCs w:val="21"/>
-          <w:shd w:val="clear" w:color="auto" w:fill="FAFAFA"/>
-        </w:rPr>
-        <w:t>这个</w:t>
-      </w:r>
-      <w:r>
-        <w:rPr>
-          <w:rFonts w:ascii="DejaVu Sans Mono" w:hAnsi="DejaVu Sans Mono" w:cs="DejaVu Sans Mono" w:hint="eastAsia"/>
-          <w:color w:val="383A42"/>
-          <w:szCs w:val="21"/>
-          <w:shd w:val="clear" w:color="auto" w:fill="FAFAFA"/>
-        </w:rPr>
-        <w:t>d</w:t>
-      </w:r>
-      <w:r>
-        <w:rPr>
-          <w:rFonts w:ascii="DejaVu Sans Mono" w:hAnsi="DejaVu Sans Mono" w:cs="DejaVu Sans Mono"/>
-          <w:color w:val="383A42"/>
-          <w:szCs w:val="21"/>
-          <w:shd w:val="clear" w:color="auto" w:fill="FAFAFA"/>
-        </w:rPr>
-        <w:t xml:space="preserve">ocker ps -a </w:t>
-      </w:r>
-      <w:r>
-        <w:rPr>
-          <w:rFonts w:ascii="DejaVu Sans Mono" w:hAnsi="DejaVu Sans Mono" w:cs="DejaVu Sans Mono" w:hint="eastAsia"/>
-          <w:color w:val="383A42"/>
-          <w:szCs w:val="21"/>
-          <w:shd w:val="clear" w:color="auto" w:fill="FAFAFA"/>
-        </w:rPr>
-        <w:t>看不到了</w:t>
-      </w:r>
-    </w:p>
-    <w:p>
-      <w:pPr>
-        <w:rPr>
-          <w:rFonts w:ascii="DejaVu Sans Mono" w:hAnsi="DejaVu Sans Mono" w:cs="DejaVu Sans Mono"/>
-          <w:color w:val="383A42"/>
-          <w:szCs w:val="21"/>
-          <w:shd w:val="clear" w:color="auto" w:fill="FAFAFA"/>
-        </w:rPr>
-      </w:pPr>
-    </w:p>
-    <w:p>
-      <w:pPr>
-        <w:pStyle w:val="2"/>
-        <w:rPr>
-          <w:shd w:val="clear" w:color="auto" w:fill="FAFAFA"/>
-        </w:rPr>
-      </w:pPr>
-      <w:r>
-        <w:rPr>
-          <w:rFonts w:hint="eastAsia"/>
-          <w:shd w:val="clear" w:color="auto" w:fill="FAFAFA"/>
-        </w:rPr>
-        <w:t>停止并删除容易</w:t>
-      </w:r>
-    </w:p>
-    <w:p>
-      <w:pPr>
-        <w:rPr>
-          <w:rFonts w:hint="eastAsia"/>
-        </w:rPr>
-      </w:pPr>
-      <w:r>
-        <w:rPr>
-          <w:rFonts w:ascii="DejaVu Sans Mono" w:hAnsi="DejaVu Sans Mono" w:cs="DejaVu Sans Mono"/>
-          <w:color w:val="383A42"/>
-          <w:szCs w:val="21"/>
-          <w:shd w:val="clear" w:color="auto" w:fill="FAFAFA"/>
-        </w:rPr>
-        <w:t xml:space="preserve">docker-compose -f mysql.yaml </w:t>
       </w:r>
       <w:r>
         <w:rPr>
@@ -528,6 +659,7 @@
           <w:shd w:val="clear" w:color="auto" w:fill="FFFFFF"/>
         </w:rPr>
       </w:pPr>
+      <w:proofErr w:type="spellStart"/>
       <w:r>
         <w:rPr>
           <w:rFonts w:hint="eastAsia"/>
@@ -541,8 +673,7 @@
         </w:rPr>
         <w:t>ysql</w:t>
       </w:r>
-      <w:bookmarkStart w:id="0" w:name="_GoBack"/>
-      <w:bookmarkEnd w:id="0"/>
+      <w:proofErr w:type="spellEnd"/>
     </w:p>
     <w:p>
       <w:pPr>
@@ -573,6 +704,102 @@
     <w:p>
       <w:pPr>
         <w:rPr>
+          <w:rFonts w:ascii="微软雅黑" w:eastAsia="微软雅黑" w:hAnsi="微软雅黑"/>
+          <w:color w:val="4D4D4D"/>
+          <w:shd w:val="clear" w:color="auto" w:fill="FFFFFF"/>
+        </w:rPr>
+      </w:pPr>
+    </w:p>
+    <w:p>
+      <w:pPr>
+        <w:pStyle w:val="2"/>
+        <w:rPr>
+          <w:shd w:val="clear" w:color="auto" w:fill="FFFFFF"/>
+        </w:rPr>
+      </w:pPr>
+      <w:r>
+        <w:rPr>
+          <w:rFonts w:hint="eastAsia"/>
+          <w:shd w:val="clear" w:color="auto" w:fill="FFFFFF"/>
+        </w:rPr>
+        <w:t>删除镜像</w:t>
+      </w:r>
+    </w:p>
+    <w:p>
+      <w:pPr>
+        <w:rPr>
+          <w:rFonts w:hint="eastAsia"/>
+        </w:rPr>
+      </w:pPr>
+      <w:r>
+        <w:t xml:space="preserve">docker </w:t>
+      </w:r>
+      <w:proofErr w:type="spellStart"/>
+      <w:r>
+        <w:t>rmi</w:t>
+      </w:r>
+      <w:proofErr w:type="spellEnd"/>
+      <w:r>
+        <w:t xml:space="preserve"> -f 64f9d1db6ff2</w:t>
+      </w:r>
+    </w:p>
+    <w:p>
+      <w:pPr>
+        <w:rPr>
+          <w:rFonts w:ascii="微软雅黑" w:eastAsia="微软雅黑" w:hAnsi="微软雅黑"/>
+          <w:color w:val="4D4D4D"/>
+          <w:shd w:val="clear" w:color="auto" w:fill="FFFFFF"/>
+        </w:rPr>
+      </w:pPr>
+    </w:p>
+    <w:p>
+      <w:pPr>
+        <w:pStyle w:val="2"/>
+        <w:rPr>
+          <w:shd w:val="clear" w:color="auto" w:fill="FFFFFF"/>
+        </w:rPr>
+      </w:pPr>
+      <w:r>
+        <w:rPr>
+          <w:rFonts w:hint="eastAsia"/>
+          <w:shd w:val="clear" w:color="auto" w:fill="FFFFFF"/>
+        </w:rPr>
+        <w:t>构建</w:t>
+      </w:r>
+    </w:p>
+    <w:p>
+      <w:pPr>
+        <w:rPr>
+          <w:rFonts w:hint="eastAsia"/>
+        </w:rPr>
+      </w:pPr>
+      <w:r>
+        <w:t xml:space="preserve">dive build -f </w:t>
+      </w:r>
+      <w:proofErr w:type="spellStart"/>
+      <w:r>
+        <w:t>springbootDockerfile</w:t>
+      </w:r>
+      <w:proofErr w:type="spellEnd"/>
+      <w:r>
+        <w:t xml:space="preserve"> -t myrepo.com:5000/demo:v1 .</w:t>
+      </w:r>
+    </w:p>
+    <w:p>
+      <w:pPr>
+        <w:rPr>
+          <w:rFonts w:ascii="微软雅黑" w:eastAsia="微软雅黑" w:hAnsi="微软雅黑"/>
+          <w:color w:val="4D4D4D"/>
+          <w:shd w:val="clear" w:color="auto" w:fill="FFFFFF"/>
+        </w:rPr>
+      </w:pPr>
+      <w:r>
+        <w:t>dive build -t myrepo.com:5000/demo:v1 .</w:t>
+      </w:r>
+    </w:p>
+    <w:p>
+      <w:pPr>
+        <w:rPr>
           <w:rFonts w:ascii="微软雅黑" w:eastAsia="微软雅黑" w:hAnsi="微软雅黑" w:hint="eastAsia"/>
           <w:color w:val="4D4D4D"/>
           <w:shd w:val="clear" w:color="auto" w:fill="FFFFFF"/>
@@ -581,11 +808,21 @@
     </w:p>
     <w:p>
       <w:pPr>
+        <w:rPr>
+          <w:rFonts w:ascii="微软雅黑" w:eastAsia="微软雅黑" w:hAnsi="微软雅黑"/>
+          <w:color w:val="4D4D4D"/>
+          <w:shd w:val="clear" w:color="auto" w:fill="FFFFFF"/>
+        </w:rPr>
+      </w:pPr>
+    </w:p>
+    <w:p>
+      <w:pPr>
         <w:pStyle w:val="1"/>
         <w:rPr>
           <w:shd w:val="clear" w:color="auto" w:fill="FFFFFF"/>
         </w:rPr>
       </w:pPr>
+      <w:proofErr w:type="spellStart"/>
       <w:r>
         <w:rPr>
           <w:rFonts w:hint="eastAsia"/>
@@ -599,6 +836,7 @@
         </w:rPr>
         <w:t>ysql</w:t>
       </w:r>
+      <w:proofErr w:type="spellEnd"/>
     </w:p>
     <w:p>
       <w:pPr>
@@ -656,7 +894,27 @@
           <w:szCs w:val="21"/>
           <w:shd w:val="clear" w:color="auto" w:fill="FAFAFA"/>
         </w:rPr>
-        <w:t xml:space="preserve"> validate_password_policy=</w:t>
+        <w:t xml:space="preserve"> </w:t>
+      </w:r>
+      <w:proofErr w:type="spellStart"/>
+      <w:r>
+        <w:rPr>
+          <w:rFonts w:ascii="DejaVu Sans Mono" w:hAnsi="DejaVu Sans Mono" w:cs="DejaVu Sans Mono"/>
+          <w:color w:val="383A42"/>
+          <w:szCs w:val="21"/>
+          <w:shd w:val="clear" w:color="auto" w:fill="FAFAFA"/>
+        </w:rPr>
+        <w:t>validate_password_policy</w:t>
+      </w:r>
+      <w:proofErr w:type="spellEnd"/>
+      <w:r>
+        <w:rPr>
+          <w:rFonts w:ascii="DejaVu Sans Mono" w:hAnsi="DejaVu Sans Mono" w:cs="DejaVu Sans Mono"/>
+          <w:color w:val="383A42"/>
+          <w:szCs w:val="21"/>
+          <w:shd w:val="clear" w:color="auto" w:fill="FAFAFA"/>
+        </w:rPr>
+        <w:t>=</w:t>
       </w:r>
       <w:r>
         <w:rPr>
@@ -732,7 +990,27 @@
           <w:szCs w:val="21"/>
           <w:shd w:val="clear" w:color="auto" w:fill="FAFAFA"/>
         </w:rPr>
-        <w:t xml:space="preserve"> validate_password_length=</w:t>
+        <w:t xml:space="preserve"> </w:t>
+      </w:r>
+      <w:proofErr w:type="spellStart"/>
+      <w:r>
+        <w:rPr>
+          <w:rFonts w:ascii="DejaVu Sans Mono" w:hAnsi="DejaVu Sans Mono" w:cs="DejaVu Sans Mono"/>
+          <w:color w:val="383A42"/>
+          <w:szCs w:val="21"/>
+          <w:shd w:val="clear" w:color="auto" w:fill="FAFAFA"/>
+        </w:rPr>
+        <w:t>validate_password_length</w:t>
+      </w:r>
+      <w:proofErr w:type="spellEnd"/>
+      <w:r>
+        <w:rPr>
+          <w:rFonts w:ascii="DejaVu Sans Mono" w:hAnsi="DejaVu Sans Mono" w:cs="DejaVu Sans Mono"/>
+          <w:color w:val="383A42"/>
+          <w:szCs w:val="21"/>
+          <w:shd w:val="clear" w:color="auto" w:fill="FAFAFA"/>
+        </w:rPr>
+        <w:t>=</w:t>
       </w:r>
       <w:r>
         <w:rPr>
@@ -754,25 +1032,22 @@
         <w:t>;</w:t>
       </w:r>
     </w:p>
-    <w:p>
-      <w:pPr>
-        <w:rPr>
-          <w:rFonts w:hint="eastAsia"/>
-        </w:rPr>
-      </w:pPr>
-    </w:p>
-    <w:p>
-      <w:r>
-        <w:t>select host,user,authentication_string from user;</w:t>
-      </w:r>
-    </w:p>
     <w:p/>
     <w:p>
-      <w:pPr>
-        <w:rPr>
-          <w:rFonts w:hint="eastAsia"/>
-        </w:rPr>
-      </w:pPr>
+      <w:r>
+        <w:t xml:space="preserve">select </w:t>
+      </w:r>
+      <w:proofErr w:type="spellStart"/>
+      <w:r>
+        <w:t>host,user,authentication_string</w:t>
+      </w:r>
+      <w:proofErr w:type="spellEnd"/>
+      <w:r>
+        <w:t xml:space="preserve"> from user;</w:t>
+      </w:r>
+    </w:p>
+    <w:p/>
+    <w:p>
       <w:r>
         <w:rPr>
           <w:rFonts w:hint="eastAsia"/>
@@ -827,11 +1102,6 @@
       </w:r>
     </w:p>
     <w:p>
-      <w:pPr>
-        <w:rPr>
-          <w:rFonts w:hint="eastAsia"/>
-        </w:rPr>
-      </w:pPr>
       <w:r>
         <w:rPr>
           <w:rFonts w:hint="eastAsia"/>
@@ -852,11 +1122,6 @@
     </w:p>
     <w:p/>
     <w:p>
-      <w:pPr>
-        <w:rPr>
-          <w:rFonts w:hint="eastAsia"/>
-        </w:rPr>
-      </w:pPr>
       <w:r>
         <w:rPr>
           <w:rFonts w:hint="eastAsia"/>
@@ -1024,352 +1289,440 @@
           <w:rFonts w:hint="eastAsia"/>
           <w:shd w:val="clear" w:color="auto" w:fill="FAFAFA"/>
         </w:rPr>
+        <w:t>刷新</w:t>
+      </w:r>
+    </w:p>
+    <w:p>
+      <w:pPr>
+        <w:rPr>
+          <w:rFonts w:ascii="DejaVu Sans Mono" w:hAnsi="DejaVu Sans Mono" w:cs="DejaVu Sans Mono"/>
+          <w:color w:val="383A42"/>
+          <w:szCs w:val="21"/>
+          <w:shd w:val="clear" w:color="auto" w:fill="FAFAFA"/>
+        </w:rPr>
+      </w:pPr>
+      <w:r>
+        <w:rPr>
+          <w:rFonts w:ascii="DejaVu Sans Mono" w:hAnsi="DejaVu Sans Mono" w:cs="DejaVu Sans Mono"/>
+          <w:color w:val="383A42"/>
+          <w:szCs w:val="21"/>
+          <w:shd w:val="clear" w:color="auto" w:fill="FAFAFA"/>
+        </w:rPr>
+        <w:t>flush privileges;</w:t>
+      </w:r>
+    </w:p>
+    <w:p>
+      <w:pPr>
+        <w:rPr>
+          <w:rFonts w:ascii="DejaVu Sans Mono" w:hAnsi="DejaVu Sans Mono" w:cs="DejaVu Sans Mono"/>
+          <w:color w:val="383A42"/>
+          <w:szCs w:val="21"/>
+          <w:shd w:val="clear" w:color="auto" w:fill="FAFAFA"/>
+        </w:rPr>
+      </w:pPr>
+    </w:p>
+    <w:p>
+      <w:pPr>
+        <w:rPr>
+          <w:rFonts w:ascii="DejaVu Sans Mono" w:hAnsi="DejaVu Sans Mono" w:cs="DejaVu Sans Mono"/>
+          <w:color w:val="383A42"/>
+          <w:szCs w:val="21"/>
+          <w:shd w:val="clear" w:color="auto" w:fill="FAFAFA"/>
+        </w:rPr>
+      </w:pPr>
+    </w:p>
+    <w:p>
+      <w:pPr>
+        <w:pStyle w:val="2"/>
+        <w:rPr>
+          <w:shd w:val="clear" w:color="auto" w:fill="FAFAFA"/>
+        </w:rPr>
+      </w:pPr>
+      <w:r>
+        <w:rPr>
+          <w:rFonts w:hint="eastAsia"/>
+          <w:shd w:val="clear" w:color="auto" w:fill="FAFAFA"/>
+        </w:rPr>
+        <w:t>查询账号</w:t>
+      </w:r>
+    </w:p>
+    <w:p>
+      <w:pPr>
+        <w:rPr>
+          <w:rFonts w:ascii="DejaVu Sans Mono" w:hAnsi="DejaVu Sans Mono" w:cs="DejaVu Sans Mono"/>
+          <w:color w:val="383A42"/>
+          <w:szCs w:val="21"/>
+          <w:shd w:val="clear" w:color="auto" w:fill="FAFAFA"/>
+        </w:rPr>
+      </w:pPr>
+      <w:r>
+        <w:rPr>
+          <w:rStyle w:val="hljs-keyword"/>
+          <w:rFonts w:ascii="DejaVu Sans Mono" w:hAnsi="DejaVu Sans Mono" w:cs="DejaVu Sans Mono"/>
+          <w:color w:val="A626A4"/>
+          <w:szCs w:val="21"/>
+          <w:shd w:val="clear" w:color="auto" w:fill="FAFAFA"/>
+        </w:rPr>
+        <w:t>select</w:t>
+      </w:r>
+      <w:r>
+        <w:rPr>
+          <w:rFonts w:ascii="DejaVu Sans Mono" w:hAnsi="DejaVu Sans Mono" w:cs="DejaVu Sans Mono"/>
+          <w:color w:val="383A42"/>
+          <w:szCs w:val="21"/>
+          <w:shd w:val="clear" w:color="auto" w:fill="FAFAFA"/>
+        </w:rPr>
+        <w:t xml:space="preserve"> </w:t>
+      </w:r>
+      <w:proofErr w:type="spellStart"/>
+      <w:r>
+        <w:rPr>
+          <w:rFonts w:ascii="DejaVu Sans Mono" w:hAnsi="DejaVu Sans Mono" w:cs="DejaVu Sans Mono"/>
+          <w:color w:val="383A42"/>
+          <w:szCs w:val="21"/>
+          <w:shd w:val="clear" w:color="auto" w:fill="FAFAFA"/>
+        </w:rPr>
+        <w:t>host,user,authentication_string</w:t>
+      </w:r>
+      <w:proofErr w:type="spellEnd"/>
+      <w:r>
+        <w:rPr>
+          <w:rFonts w:ascii="DejaVu Sans Mono" w:hAnsi="DejaVu Sans Mono" w:cs="DejaVu Sans Mono"/>
+          <w:color w:val="383A42"/>
+          <w:szCs w:val="21"/>
+          <w:shd w:val="clear" w:color="auto" w:fill="FAFAFA"/>
+        </w:rPr>
+        <w:t xml:space="preserve"> </w:t>
+      </w:r>
+      <w:r>
+        <w:rPr>
+          <w:rStyle w:val="hljs-keyword"/>
+          <w:rFonts w:ascii="DejaVu Sans Mono" w:hAnsi="DejaVu Sans Mono" w:cs="DejaVu Sans Mono"/>
+          <w:color w:val="A626A4"/>
+          <w:szCs w:val="21"/>
+          <w:shd w:val="clear" w:color="auto" w:fill="FAFAFA"/>
+        </w:rPr>
+        <w:t>from</w:t>
+      </w:r>
+      <w:r>
+        <w:rPr>
+          <w:rFonts w:ascii="DejaVu Sans Mono" w:hAnsi="DejaVu Sans Mono" w:cs="DejaVu Sans Mono"/>
+          <w:color w:val="383A42"/>
+          <w:szCs w:val="21"/>
+          <w:shd w:val="clear" w:color="auto" w:fill="FAFAFA"/>
+        </w:rPr>
+        <w:t xml:space="preserve"> user;</w:t>
+      </w:r>
+    </w:p>
+    <w:p/>
+    <w:p>
+      <w:pPr>
+        <w:rPr>
+          <w:rFonts w:ascii="DejaVu Sans Mono" w:hAnsi="DejaVu Sans Mono" w:cs="DejaVu Sans Mono"/>
+          <w:color w:val="383A42"/>
+          <w:szCs w:val="21"/>
+          <w:shd w:val="clear" w:color="auto" w:fill="FAFAFA"/>
+        </w:rPr>
+      </w:pPr>
+    </w:p>
+    <w:p>
+      <w:pPr>
+        <w:pStyle w:val="1"/>
+        <w:rPr>
+          <w:shd w:val="clear" w:color="auto" w:fill="FAFAFA"/>
+        </w:rPr>
+      </w:pPr>
+      <w:proofErr w:type="spellStart"/>
+      <w:r>
+        <w:rPr>
+          <w:rFonts w:hint="eastAsia"/>
+          <w:shd w:val="clear" w:color="auto" w:fill="FAFAFA"/>
+        </w:rPr>
+        <w:t>m</w:t>
+      </w:r>
+      <w:r>
+        <w:rPr>
+          <w:shd w:val="clear" w:color="auto" w:fill="FAFAFA"/>
+        </w:rPr>
+        <w:t>ycat</w:t>
+      </w:r>
+      <w:proofErr w:type="spellEnd"/>
+    </w:p>
+    <w:p>
+      <w:pPr>
+        <w:pStyle w:val="2"/>
+      </w:pPr>
+      <w:r>
+        <w:rPr>
+          <w:rFonts w:hint="eastAsia"/>
+        </w:rPr>
+        <w:t>命令</w:t>
+      </w:r>
+    </w:p>
+    <w:p>
+      <w:r>
+        <w:rPr>
+          <w:rFonts w:hint="eastAsia"/>
+        </w:rPr>
+        <w:t>./</w:t>
+      </w:r>
+      <w:proofErr w:type="spellStart"/>
+      <w:r>
+        <w:rPr>
+          <w:rFonts w:hint="eastAsia"/>
+        </w:rPr>
+        <w:t>mycat</w:t>
+      </w:r>
+      <w:proofErr w:type="spellEnd"/>
+      <w:r>
+        <w:rPr>
+          <w:rFonts w:hint="eastAsia"/>
+        </w:rPr>
+        <w:t xml:space="preserve"> start </w:t>
+      </w:r>
+      <w:r>
+        <w:rPr>
+          <w:rFonts w:hint="eastAsia"/>
+        </w:rPr>
+        <w:t>启动</w:t>
+      </w:r>
+    </w:p>
+    <w:p>
+      <w:r>
+        <w:t xml:space="preserve"> </w:t>
+      </w:r>
+    </w:p>
+    <w:p>
+      <w:r>
+        <w:rPr>
+          <w:rFonts w:hint="eastAsia"/>
+        </w:rPr>
+        <w:t>./</w:t>
+      </w:r>
+      <w:proofErr w:type="spellStart"/>
+      <w:r>
+        <w:rPr>
+          <w:rFonts w:hint="eastAsia"/>
+        </w:rPr>
+        <w:t>mycat</w:t>
+      </w:r>
+      <w:proofErr w:type="spellEnd"/>
+      <w:r>
+        <w:rPr>
+          <w:rFonts w:hint="eastAsia"/>
+        </w:rPr>
+        <w:t xml:space="preserve"> stop </w:t>
+      </w:r>
+      <w:r>
+        <w:rPr>
+          <w:rFonts w:hint="eastAsia"/>
+        </w:rPr>
+        <w:t>停止</w:t>
+      </w:r>
+    </w:p>
+    <w:p>
+      <w:r>
+        <w:t xml:space="preserve"> </w:t>
+      </w:r>
+    </w:p>
+    <w:p>
+      <w:r>
+        <w:rPr>
+          <w:rFonts w:hint="eastAsia"/>
+        </w:rPr>
+        <w:t>./</w:t>
+      </w:r>
+      <w:proofErr w:type="spellStart"/>
+      <w:r>
+        <w:rPr>
+          <w:rFonts w:hint="eastAsia"/>
+        </w:rPr>
+        <w:t>mycat</w:t>
+      </w:r>
+      <w:proofErr w:type="spellEnd"/>
+      <w:r>
+        <w:rPr>
+          <w:rFonts w:hint="eastAsia"/>
+        </w:rPr>
+        <w:t xml:space="preserve"> console </w:t>
+      </w:r>
+      <w:r>
+        <w:rPr>
+          <w:rFonts w:hint="eastAsia"/>
+        </w:rPr>
+        <w:t>前台运行</w:t>
+      </w:r>
+    </w:p>
+    <w:p>
+      <w:r>
+        <w:t xml:space="preserve"> </w:t>
+      </w:r>
+    </w:p>
+    <w:p>
+      <w:r>
+        <w:rPr>
+          <w:rFonts w:hint="eastAsia"/>
+        </w:rPr>
+        <w:t>./</w:t>
+      </w:r>
+      <w:proofErr w:type="spellStart"/>
+      <w:r>
+        <w:rPr>
+          <w:rFonts w:hint="eastAsia"/>
+        </w:rPr>
+        <w:t>mycat</w:t>
+      </w:r>
+      <w:proofErr w:type="spellEnd"/>
+      <w:r>
+        <w:rPr>
+          <w:rFonts w:hint="eastAsia"/>
+        </w:rPr>
+        <w:t xml:space="preserve"> install </w:t>
+      </w:r>
+      <w:r>
+        <w:rPr>
+          <w:rFonts w:hint="eastAsia"/>
+        </w:rPr>
+        <w:t>添加到系统自动启动（暂未实现）</w:t>
+      </w:r>
+    </w:p>
+    <w:p>
+      <w:r>
+        <w:t xml:space="preserve"> </w:t>
+      </w:r>
+    </w:p>
+    <w:p>
+      <w:r>
+        <w:rPr>
+          <w:rFonts w:hint="eastAsia"/>
+        </w:rPr>
+        <w:t>./</w:t>
+      </w:r>
+      <w:proofErr w:type="spellStart"/>
+      <w:r>
+        <w:rPr>
+          <w:rFonts w:hint="eastAsia"/>
+        </w:rPr>
+        <w:t>mycat</w:t>
+      </w:r>
+      <w:proofErr w:type="spellEnd"/>
+      <w:r>
+        <w:rPr>
+          <w:rFonts w:hint="eastAsia"/>
+        </w:rPr>
+        <w:t xml:space="preserve"> remove </w:t>
+      </w:r>
+      <w:r>
+        <w:rPr>
+          <w:rFonts w:hint="eastAsia"/>
+        </w:rPr>
+        <w:t>取消随系统自动启动（暂未实现）</w:t>
+      </w:r>
+    </w:p>
+    <w:p>
+      <w:r>
+        <w:t xml:space="preserve"> </w:t>
+      </w:r>
+    </w:p>
+    <w:p>
+      <w:r>
+        <w:rPr>
+          <w:rFonts w:hint="eastAsia"/>
+        </w:rPr>
+        <w:t>./</w:t>
+      </w:r>
+      <w:proofErr w:type="spellStart"/>
+      <w:r>
+        <w:rPr>
+          <w:rFonts w:hint="eastAsia"/>
+        </w:rPr>
+        <w:t>mycat</w:t>
+      </w:r>
+      <w:proofErr w:type="spellEnd"/>
+      <w:r>
+        <w:rPr>
+          <w:rFonts w:hint="eastAsia"/>
+        </w:rPr>
+        <w:t xml:space="preserve"> restart </w:t>
+      </w:r>
+      <w:r>
+        <w:rPr>
+          <w:rFonts w:hint="eastAsia"/>
+        </w:rPr>
+        <w:t>重启服务</w:t>
+      </w:r>
+    </w:p>
+    <w:p>
+      <w:r>
         <w:lastRenderedPageBreak/>
-        <w:t>刷新</w:t>
-      </w:r>
-    </w:p>
-    <w:p>
-      <w:pPr>
-        <w:rPr>
-          <w:rFonts w:ascii="DejaVu Sans Mono" w:hAnsi="DejaVu Sans Mono" w:cs="DejaVu Sans Mono"/>
-          <w:color w:val="383A42"/>
-          <w:szCs w:val="21"/>
-          <w:shd w:val="clear" w:color="auto" w:fill="FAFAFA"/>
-        </w:rPr>
-      </w:pPr>
-      <w:r>
-        <w:rPr>
-          <w:rFonts w:ascii="DejaVu Sans Mono" w:hAnsi="DejaVu Sans Mono" w:cs="DejaVu Sans Mono"/>
-          <w:color w:val="383A42"/>
-          <w:szCs w:val="21"/>
-          <w:shd w:val="clear" w:color="auto" w:fill="FAFAFA"/>
-        </w:rPr>
-        <w:t>flush privileges;</w:t>
-      </w:r>
-    </w:p>
-    <w:p>
-      <w:pPr>
-        <w:rPr>
-          <w:rFonts w:ascii="DejaVu Sans Mono" w:hAnsi="DejaVu Sans Mono" w:cs="DejaVu Sans Mono"/>
-          <w:color w:val="383A42"/>
-          <w:szCs w:val="21"/>
-          <w:shd w:val="clear" w:color="auto" w:fill="FAFAFA"/>
-        </w:rPr>
-      </w:pPr>
-    </w:p>
-    <w:p>
-      <w:pPr>
-        <w:rPr>
-          <w:rFonts w:ascii="DejaVu Sans Mono" w:hAnsi="DejaVu Sans Mono" w:cs="DejaVu Sans Mono"/>
-          <w:color w:val="383A42"/>
-          <w:szCs w:val="21"/>
-          <w:shd w:val="clear" w:color="auto" w:fill="FAFAFA"/>
-        </w:rPr>
-      </w:pPr>
-    </w:p>
+        <w:t xml:space="preserve"> </w:t>
+      </w:r>
+    </w:p>
+    <w:p>
+      <w:r>
+        <w:rPr>
+          <w:rFonts w:hint="eastAsia"/>
+        </w:rPr>
+        <w:t>./</w:t>
+      </w:r>
+      <w:proofErr w:type="spellStart"/>
+      <w:r>
+        <w:rPr>
+          <w:rFonts w:hint="eastAsia"/>
+        </w:rPr>
+        <w:t>mycat</w:t>
+      </w:r>
+      <w:proofErr w:type="spellEnd"/>
+      <w:r>
+        <w:rPr>
+          <w:rFonts w:hint="eastAsia"/>
+        </w:rPr>
+        <w:t xml:space="preserve"> pause </w:t>
+      </w:r>
+      <w:r>
+        <w:rPr>
+          <w:rFonts w:hint="eastAsia"/>
+        </w:rPr>
+        <w:t>暂停</w:t>
+      </w:r>
+    </w:p>
+    <w:p>
+      <w:r>
+        <w:t xml:space="preserve"> </w:t>
+      </w:r>
+    </w:p>
+    <w:p>
+      <w:r>
+        <w:rPr>
+          <w:rFonts w:hint="eastAsia"/>
+        </w:rPr>
+        <w:t>./</w:t>
+      </w:r>
+      <w:proofErr w:type="spellStart"/>
+      <w:r>
+        <w:rPr>
+          <w:rFonts w:hint="eastAsia"/>
+        </w:rPr>
+        <w:t>mycat</w:t>
+      </w:r>
+      <w:proofErr w:type="spellEnd"/>
+      <w:r>
+        <w:rPr>
+          <w:rFonts w:hint="eastAsia"/>
+        </w:rPr>
+        <w:t xml:space="preserve"> status </w:t>
+      </w:r>
+      <w:r>
+        <w:rPr>
+          <w:rFonts w:hint="eastAsia"/>
+        </w:rPr>
+        <w:t>查看启动状态</w:t>
+      </w:r>
+    </w:p>
+    <w:p/>
     <w:p>
       <w:pPr>
         <w:pStyle w:val="2"/>
-        <w:rPr>
-          <w:shd w:val="clear" w:color="auto" w:fill="FAFAFA"/>
-        </w:rPr>
-      </w:pPr>
-      <w:r>
-        <w:rPr>
-          <w:rFonts w:hint="eastAsia"/>
-          <w:shd w:val="clear" w:color="auto" w:fill="FAFAFA"/>
-        </w:rPr>
-        <w:t>查询账号</w:t>
-      </w:r>
-    </w:p>
-    <w:p>
-      <w:pPr>
-        <w:rPr>
-          <w:rFonts w:ascii="DejaVu Sans Mono" w:hAnsi="DejaVu Sans Mono" w:cs="DejaVu Sans Mono" w:hint="eastAsia"/>
-          <w:color w:val="383A42"/>
-          <w:szCs w:val="21"/>
-          <w:shd w:val="clear" w:color="auto" w:fill="FAFAFA"/>
-        </w:rPr>
-      </w:pPr>
-      <w:r>
-        <w:rPr>
-          <w:rStyle w:val="hljs-keyword"/>
-          <w:rFonts w:ascii="DejaVu Sans Mono" w:hAnsi="DejaVu Sans Mono" w:cs="DejaVu Sans Mono"/>
-          <w:color w:val="A626A4"/>
-          <w:szCs w:val="21"/>
-          <w:shd w:val="clear" w:color="auto" w:fill="FAFAFA"/>
-        </w:rPr>
-        <w:t>select</w:t>
-      </w:r>
-      <w:r>
-        <w:rPr>
-          <w:rFonts w:ascii="DejaVu Sans Mono" w:hAnsi="DejaVu Sans Mono" w:cs="DejaVu Sans Mono"/>
-          <w:color w:val="383A42"/>
-          <w:szCs w:val="21"/>
-          <w:shd w:val="clear" w:color="auto" w:fill="FAFAFA"/>
-        </w:rPr>
-        <w:t xml:space="preserve"> host,user,authentication_string </w:t>
-      </w:r>
-      <w:r>
-        <w:rPr>
-          <w:rStyle w:val="hljs-keyword"/>
-          <w:rFonts w:ascii="DejaVu Sans Mono" w:hAnsi="DejaVu Sans Mono" w:cs="DejaVu Sans Mono"/>
-          <w:color w:val="A626A4"/>
-          <w:szCs w:val="21"/>
-          <w:shd w:val="clear" w:color="auto" w:fill="FAFAFA"/>
-        </w:rPr>
-        <w:t>from</w:t>
-      </w:r>
-      <w:r>
-        <w:rPr>
-          <w:rFonts w:ascii="DejaVu Sans Mono" w:hAnsi="DejaVu Sans Mono" w:cs="DejaVu Sans Mono"/>
-          <w:color w:val="383A42"/>
-          <w:szCs w:val="21"/>
-          <w:shd w:val="clear" w:color="auto" w:fill="FAFAFA"/>
-        </w:rPr>
-        <w:t xml:space="preserve"> user;</w:t>
-      </w:r>
-    </w:p>
-    <w:p>
-      <w:pPr>
-        <w:rPr>
-          <w:rFonts w:hint="eastAsia"/>
-        </w:rPr>
-      </w:pPr>
-    </w:p>
-    <w:p>
-      <w:pPr>
-        <w:rPr>
-          <w:rFonts w:ascii="DejaVu Sans Mono" w:hAnsi="DejaVu Sans Mono" w:cs="DejaVu Sans Mono" w:hint="eastAsia"/>
-          <w:color w:val="383A42"/>
-          <w:szCs w:val="21"/>
-          <w:shd w:val="clear" w:color="auto" w:fill="FAFAFA"/>
-        </w:rPr>
-      </w:pPr>
-    </w:p>
-    <w:p>
-      <w:pPr>
-        <w:pStyle w:val="1"/>
-        <w:rPr>
-          <w:shd w:val="clear" w:color="auto" w:fill="FAFAFA"/>
-        </w:rPr>
-      </w:pPr>
-      <w:r>
-        <w:rPr>
-          <w:rFonts w:hint="eastAsia"/>
-          <w:shd w:val="clear" w:color="auto" w:fill="FAFAFA"/>
-        </w:rPr>
-        <w:t>m</w:t>
-      </w:r>
-      <w:r>
-        <w:rPr>
-          <w:shd w:val="clear" w:color="auto" w:fill="FAFAFA"/>
-        </w:rPr>
-        <w:t>ycat</w:t>
-      </w:r>
-    </w:p>
-    <w:p>
-      <w:pPr>
-        <w:pStyle w:val="2"/>
-      </w:pPr>
-      <w:r>
-        <w:rPr>
-          <w:rFonts w:hint="eastAsia"/>
-        </w:rPr>
-        <w:t>命令</w:t>
-      </w:r>
-    </w:p>
-    <w:p>
-      <w:pPr>
-        <w:rPr>
-          <w:rFonts w:hint="eastAsia"/>
-        </w:rPr>
-      </w:pPr>
-      <w:r>
-        <w:rPr>
-          <w:rFonts w:hint="eastAsia"/>
-        </w:rPr>
-        <w:t xml:space="preserve">./mycat start </w:t>
-      </w:r>
-      <w:r>
-        <w:rPr>
-          <w:rFonts w:hint="eastAsia"/>
-        </w:rPr>
-        <w:t>启动</w:t>
-      </w:r>
-    </w:p>
-    <w:p>
-      <w:r>
-        <w:t xml:space="preserve"> </w:t>
-      </w:r>
-    </w:p>
-    <w:p>
-      <w:pPr>
-        <w:rPr>
-          <w:rFonts w:hint="eastAsia"/>
-        </w:rPr>
-      </w:pPr>
-      <w:r>
-        <w:rPr>
-          <w:rFonts w:hint="eastAsia"/>
-        </w:rPr>
-        <w:t xml:space="preserve">./mycat stop </w:t>
-      </w:r>
-      <w:r>
-        <w:rPr>
-          <w:rFonts w:hint="eastAsia"/>
-        </w:rPr>
-        <w:t>停止</w:t>
-      </w:r>
-    </w:p>
-    <w:p>
-      <w:r>
-        <w:t xml:space="preserve"> </w:t>
-      </w:r>
-    </w:p>
-    <w:p>
-      <w:pPr>
-        <w:rPr>
-          <w:rFonts w:hint="eastAsia"/>
-        </w:rPr>
-      </w:pPr>
-      <w:r>
-        <w:rPr>
-          <w:rFonts w:hint="eastAsia"/>
-        </w:rPr>
-        <w:t xml:space="preserve">./mycat console </w:t>
-      </w:r>
-      <w:r>
-        <w:rPr>
-          <w:rFonts w:hint="eastAsia"/>
-        </w:rPr>
-        <w:t>前台运行</w:t>
-      </w:r>
-    </w:p>
-    <w:p>
-      <w:r>
-        <w:t xml:space="preserve"> </w:t>
-      </w:r>
-    </w:p>
-    <w:p>
-      <w:pPr>
-        <w:rPr>
-          <w:rFonts w:hint="eastAsia"/>
-        </w:rPr>
-      </w:pPr>
-      <w:r>
-        <w:rPr>
-          <w:rFonts w:hint="eastAsia"/>
-        </w:rPr>
-        <w:t xml:space="preserve">./mycat install </w:t>
-      </w:r>
-      <w:r>
-        <w:rPr>
-          <w:rFonts w:hint="eastAsia"/>
-        </w:rPr>
-        <w:t>添加到系统自动启动（暂未实现）</w:t>
-      </w:r>
-    </w:p>
-    <w:p>
-      <w:r>
-        <w:t xml:space="preserve"> </w:t>
-      </w:r>
-    </w:p>
-    <w:p>
-      <w:pPr>
-        <w:rPr>
-          <w:rFonts w:hint="eastAsia"/>
-        </w:rPr>
-      </w:pPr>
-      <w:r>
-        <w:rPr>
-          <w:rFonts w:hint="eastAsia"/>
-        </w:rPr>
-        <w:t xml:space="preserve">./mycat remove </w:t>
-      </w:r>
-      <w:r>
-        <w:rPr>
-          <w:rFonts w:hint="eastAsia"/>
-        </w:rPr>
-        <w:t>取消随系统自动启动（暂未实现）</w:t>
-      </w:r>
-    </w:p>
-    <w:p>
-      <w:r>
-        <w:t xml:space="preserve"> </w:t>
-      </w:r>
-    </w:p>
-    <w:p>
-      <w:pPr>
-        <w:rPr>
-          <w:rFonts w:hint="eastAsia"/>
-        </w:rPr>
-      </w:pPr>
-      <w:r>
-        <w:rPr>
-          <w:rFonts w:hint="eastAsia"/>
-        </w:rPr>
-        <w:t xml:space="preserve">./mycat restart </w:t>
-      </w:r>
-      <w:r>
-        <w:rPr>
-          <w:rFonts w:hint="eastAsia"/>
-        </w:rPr>
-        <w:t>重启服务</w:t>
-      </w:r>
-    </w:p>
-    <w:p>
-      <w:r>
-        <w:t xml:space="preserve"> </w:t>
-      </w:r>
-    </w:p>
-    <w:p>
-      <w:pPr>
-        <w:rPr>
-          <w:rFonts w:hint="eastAsia"/>
-        </w:rPr>
-      </w:pPr>
-      <w:r>
-        <w:rPr>
-          <w:rFonts w:hint="eastAsia"/>
-        </w:rPr>
-        <w:t xml:space="preserve">./mycat pause </w:t>
-      </w:r>
-      <w:r>
-        <w:rPr>
-          <w:rFonts w:hint="eastAsia"/>
-        </w:rPr>
-        <w:t>暂停</w:t>
-      </w:r>
-    </w:p>
-    <w:p>
-      <w:r>
-        <w:t xml:space="preserve"> </w:t>
-      </w:r>
-    </w:p>
-    <w:p>
-      <w:pPr>
-        <w:rPr>
-          <w:rFonts w:hint="eastAsia"/>
-        </w:rPr>
-      </w:pPr>
-      <w:r>
-        <w:rPr>
-          <w:rFonts w:hint="eastAsia"/>
-        </w:rPr>
-        <w:t xml:space="preserve">./mycat status </w:t>
-      </w:r>
-      <w:r>
-        <w:rPr>
-          <w:rFonts w:hint="eastAsia"/>
-        </w:rPr>
-        <w:t>查看启动状态</w:t>
-      </w:r>
-    </w:p>
-    <w:p/>
-    <w:p>
-      <w:pPr>
-        <w:pStyle w:val="2"/>
       </w:pPr>
       <w:r>
         <w:rPr>
@@ -1379,21 +1732,406 @@
       </w:r>
     </w:p>
     <w:p>
-      <w:pPr>
-        <w:rPr>
-          <w:rFonts w:hint="eastAsia"/>
-        </w:rPr>
-      </w:pPr>
+      <w:proofErr w:type="spellStart"/>
       <w:r>
         <w:rPr>
           <w:rFonts w:ascii="微软雅黑" w:eastAsia="微软雅黑" w:hAnsi="微软雅黑" w:hint="eastAsia"/>
           <w:color w:val="4D4D4D"/>
           <w:shd w:val="clear" w:color="auto" w:fill="FFFFFF"/>
         </w:rPr>
-        <w:t>mysql -uroot -proot -P8066 -h127.0.0.1</w:t>
+        <w:t>mysql</w:t>
+      </w:r>
+      <w:proofErr w:type="spellEnd"/>
+      <w:r>
+        <w:rPr>
+          <w:rFonts w:ascii="微软雅黑" w:eastAsia="微软雅黑" w:hAnsi="微软雅黑" w:hint="eastAsia"/>
+          <w:color w:val="4D4D4D"/>
+          <w:shd w:val="clear" w:color="auto" w:fill="FFFFFF"/>
+        </w:rPr>
+        <w:t xml:space="preserve"> -</w:t>
+      </w:r>
+      <w:proofErr w:type="spellStart"/>
+      <w:r>
+        <w:rPr>
+          <w:rFonts w:ascii="微软雅黑" w:eastAsia="微软雅黑" w:hAnsi="微软雅黑" w:hint="eastAsia"/>
+          <w:color w:val="4D4D4D"/>
+          <w:shd w:val="clear" w:color="auto" w:fill="FFFFFF"/>
+        </w:rPr>
+        <w:t>uroot</w:t>
+      </w:r>
+      <w:proofErr w:type="spellEnd"/>
+      <w:r>
+        <w:rPr>
+          <w:rFonts w:ascii="微软雅黑" w:eastAsia="微软雅黑" w:hAnsi="微软雅黑" w:hint="eastAsia"/>
+          <w:color w:val="4D4D4D"/>
+          <w:shd w:val="clear" w:color="auto" w:fill="FFFFFF"/>
+        </w:rPr>
+        <w:t xml:space="preserve"> -</w:t>
+      </w:r>
+      <w:proofErr w:type="spellStart"/>
+      <w:r>
+        <w:rPr>
+          <w:rFonts w:ascii="微软雅黑" w:eastAsia="微软雅黑" w:hAnsi="微软雅黑" w:hint="eastAsia"/>
+          <w:color w:val="4D4D4D"/>
+          <w:shd w:val="clear" w:color="auto" w:fill="FFFFFF"/>
+        </w:rPr>
+        <w:t>proot</w:t>
+      </w:r>
+      <w:proofErr w:type="spellEnd"/>
+      <w:r>
+        <w:rPr>
+          <w:rFonts w:ascii="微软雅黑" w:eastAsia="微软雅黑" w:hAnsi="微软雅黑" w:hint="eastAsia"/>
+          <w:color w:val="4D4D4D"/>
+          <w:shd w:val="clear" w:color="auto" w:fill="FFFFFF"/>
+        </w:rPr>
+        <w:t xml:space="preserve"> -P8066 -h127.0.0.1</w:t>
       </w:r>
     </w:p>
     <w:p/>
+    <w:p/>
+    <w:p>
+      <w:pPr>
+        <w:pStyle w:val="1"/>
+      </w:pPr>
+      <w:r>
+        <w:rPr>
+          <w:rFonts w:hint="eastAsia"/>
+        </w:rPr>
+        <w:t>s</w:t>
+      </w:r>
+      <w:r>
+        <w:t>hell</w:t>
+      </w:r>
+    </w:p>
+    <w:p>
+      <w:pPr>
+        <w:pStyle w:val="2"/>
+      </w:pPr>
+      <w:r>
+        <w:rPr>
+          <w:rFonts w:hint="eastAsia"/>
+        </w:rPr>
+        <w:t>验证进程脚本</w:t>
+      </w:r>
+    </w:p>
+    <w:p>
+      <w:r>
+        <w:t>#!/bin/bash</w:t>
+      </w:r>
+    </w:p>
+    <w:p>
+      <w:proofErr w:type="spellStart"/>
+      <w:r>
+        <w:t>activemq</w:t>
+      </w:r>
+      <w:proofErr w:type="spellEnd"/>
+      <w:r>
+        <w:t xml:space="preserve"> start</w:t>
+      </w:r>
+    </w:p>
+    <w:p>
+      <w:r>
+        <w:t xml:space="preserve"> </w:t>
+      </w:r>
+    </w:p>
+    <w:p>
+      <w:r>
+        <w:t xml:space="preserve"> </w:t>
+      </w:r>
+    </w:p>
+    <w:p>
+      <w:r>
+        <w:t>SERVICE_NAME=</w:t>
+      </w:r>
+      <w:proofErr w:type="spellStart"/>
+      <w:r>
+        <w:t>activemq</w:t>
+      </w:r>
+      <w:proofErr w:type="spellEnd"/>
+    </w:p>
+    <w:p>
+      <w:r>
+        <w:t>LOG_DIR=/</w:t>
+      </w:r>
+      <w:proofErr w:type="spellStart"/>
+      <w:r>
+        <w:t>tmp</w:t>
+      </w:r>
+      <w:proofErr w:type="spellEnd"/>
+      <w:r>
+        <w:t>/zookeeper</w:t>
+      </w:r>
+    </w:p>
+    <w:p>
+      <w:r>
+        <w:t xml:space="preserve"> </w:t>
+      </w:r>
+    </w:p>
+    <w:p>
+      <w:r>
+        <w:t xml:space="preserve">function </w:t>
+      </w:r>
+      <w:proofErr w:type="spellStart"/>
+      <w:r>
+        <w:t>checkPidAlive</w:t>
+      </w:r>
+      <w:proofErr w:type="spellEnd"/>
+      <w:r>
+        <w:t xml:space="preserve"> {</w:t>
+      </w:r>
+    </w:p>
+    <w:p>
+      <w:r>
+        <w:t xml:space="preserve">    for </w:t>
+      </w:r>
+      <w:proofErr w:type="spellStart"/>
+      <w:r>
+        <w:t>i</w:t>
+      </w:r>
+      <w:proofErr w:type="spellEnd"/>
+      <w:r>
+        <w:t xml:space="preserve"> in `ls -t apache-activemq-5.15.10/data/$SERVICE_NAME*.</w:t>
+      </w:r>
+      <w:proofErr w:type="spellStart"/>
+      <w:r>
+        <w:t>pid</w:t>
+      </w:r>
+      <w:proofErr w:type="spellEnd"/>
+      <w:r>
+        <w:t xml:space="preserve"> 2&gt;/dev/null`</w:t>
+      </w:r>
+    </w:p>
+    <w:p>
+      <w:r>
+        <w:t xml:space="preserve">    do</w:t>
+      </w:r>
+    </w:p>
+    <w:p>
+      <w:r>
+        <w:t xml:space="preserve">        read </w:t>
+      </w:r>
+      <w:proofErr w:type="spellStart"/>
+      <w:r>
+        <w:t>pid</w:t>
+      </w:r>
+      <w:proofErr w:type="spellEnd"/>
+      <w:r>
+        <w:t xml:space="preserve"> &lt; $</w:t>
+      </w:r>
+      <w:proofErr w:type="spellStart"/>
+      <w:r>
+        <w:t>i</w:t>
+      </w:r>
+      <w:proofErr w:type="spellEnd"/>
+    </w:p>
+    <w:p>
+      <w:r>
+        <w:t xml:space="preserve"> </w:t>
+      </w:r>
+    </w:p>
+    <w:p>
+      <w:r>
+        <w:t xml:space="preserve">        result=$(</w:t>
+      </w:r>
+      <w:proofErr w:type="spellStart"/>
+      <w:r>
+        <w:t>ps</w:t>
+      </w:r>
+      <w:proofErr w:type="spellEnd"/>
+      <w:r>
+        <w:t xml:space="preserve"> -p "$</w:t>
+      </w:r>
+      <w:proofErr w:type="spellStart"/>
+      <w:r>
+        <w:t>pid</w:t>
+      </w:r>
+      <w:proofErr w:type="spellEnd"/>
+      <w:r>
+        <w:t>")</w:t>
+      </w:r>
+    </w:p>
+    <w:p>
+      <w:r>
+        <w:t xml:space="preserve">        if [ "$?" -eq 0 ]; then</w:t>
+      </w:r>
+    </w:p>
+    <w:p>
+      <w:r>
+        <w:t xml:space="preserve">            return 0</w:t>
+      </w:r>
+    </w:p>
+    <w:p>
+      <w:r>
+        <w:t xml:space="preserve">        else</w:t>
+      </w:r>
+    </w:p>
+    <w:p>
+      <w:r>
+        <w:t xml:space="preserve">            </w:t>
+      </w:r>
+      <w:proofErr w:type="spellStart"/>
+      <w:r>
+        <w:t>printf</w:t>
+      </w:r>
+      <w:proofErr w:type="spellEnd"/>
+      <w:r>
+        <w:t xml:space="preserve"> "\</w:t>
+      </w:r>
+      <w:proofErr w:type="spellStart"/>
+      <w:r>
+        <w:t>npid</w:t>
+      </w:r>
+      <w:proofErr w:type="spellEnd"/>
+      <w:r>
+        <w:t xml:space="preserve"> - $</w:t>
+      </w:r>
+      <w:proofErr w:type="spellStart"/>
+      <w:r>
+        <w:t>pid</w:t>
+      </w:r>
+      <w:proofErr w:type="spellEnd"/>
+      <w:r>
+        <w:t xml:space="preserve"> just quit unexpectedly, please check logs under $LOG_DIR and /</w:t>
+      </w:r>
+      <w:proofErr w:type="spellStart"/>
+      <w:r>
+        <w:t>tmp</w:t>
+      </w:r>
+      <w:proofErr w:type="spellEnd"/>
+      <w:r>
+        <w:t xml:space="preserve"> for more information!\n"</w:t>
+      </w:r>
+    </w:p>
+    <w:p>
+      <w:r>
+        <w:t xml:space="preserve">            exit 1;</w:t>
+      </w:r>
+    </w:p>
+    <w:p>
+      <w:r>
+        <w:t xml:space="preserve">        fi</w:t>
+      </w:r>
+    </w:p>
+    <w:p>
+      <w:r>
+        <w:t xml:space="preserve">    done</w:t>
+      </w:r>
+    </w:p>
+    <w:p>
+      <w:r>
+        <w:t xml:space="preserve"> </w:t>
+      </w:r>
+    </w:p>
+    <w:p>
+      <w:r>
+        <w:t xml:space="preserve">    </w:t>
+      </w:r>
+      <w:proofErr w:type="spellStart"/>
+      <w:r>
+        <w:t>printf</w:t>
+      </w:r>
+      <w:proofErr w:type="spellEnd"/>
+      <w:r>
+        <w:t xml:space="preserve"> "\</w:t>
+      </w:r>
+      <w:proofErr w:type="spellStart"/>
+      <w:r>
+        <w:t>nNo</w:t>
+      </w:r>
+      <w:proofErr w:type="spellEnd"/>
+      <w:r>
+        <w:t xml:space="preserve"> </w:t>
+      </w:r>
+      <w:proofErr w:type="spellStart"/>
+      <w:r>
+        <w:t>pid</w:t>
+      </w:r>
+      <w:proofErr w:type="spellEnd"/>
+      <w:r>
+        <w:t xml:space="preserve"> file found, startup may failed. Please check logs under $LOG_DIR and /</w:t>
+      </w:r>
+      <w:proofErr w:type="spellStart"/>
+      <w:r>
+        <w:t>tmp</w:t>
+      </w:r>
+      <w:proofErr w:type="spellEnd"/>
+      <w:r>
+        <w:t xml:space="preserve"> for more information!\n"</w:t>
+      </w:r>
+    </w:p>
+    <w:p>
+      <w:r>
+        <w:lastRenderedPageBreak/>
+        <w:t xml:space="preserve">    exit 1;</w:t>
+      </w:r>
+    </w:p>
+    <w:p>
+      <w:r>
+        <w:t>}</w:t>
+      </w:r>
+    </w:p>
+    <w:p>
+      <w:r>
+        <w:t xml:space="preserve"> </w:t>
+      </w:r>
+    </w:p>
+    <w:p>
+      <w:r>
+        <w:t>num=15</w:t>
+      </w:r>
+    </w:p>
+    <w:p>
+      <w:r>
+        <w:t>while [ "$num" -</w:t>
+      </w:r>
+      <w:proofErr w:type="spellStart"/>
+      <w:r>
+        <w:t>gt</w:t>
+      </w:r>
+      <w:proofErr w:type="spellEnd"/>
+      <w:r>
+        <w:t xml:space="preserve"> 10 ]</w:t>
+      </w:r>
+    </w:p>
+    <w:p>
+      <w:r>
+        <w:t>do</w:t>
+      </w:r>
+    </w:p>
+    <w:p>
+      <w:r>
+        <w:t xml:space="preserve">  </w:t>
+      </w:r>
+      <w:proofErr w:type="spellStart"/>
+      <w:r>
+        <w:t>checkPidAlive</w:t>
+      </w:r>
+      <w:proofErr w:type="spellEnd"/>
+    </w:p>
+    <w:p>
+      <w:r>
+        <w:t xml:space="preserve">  sleep 3</w:t>
+      </w:r>
+    </w:p>
+    <w:p>
+      <w:r>
+        <w:t xml:space="preserve"> </w:t>
+      </w:r>
+    </w:p>
+    <w:p>
+      <w:r>
+        <w:t>done</w:t>
+      </w:r>
+    </w:p>
+    <w:p>
+      <w:pPr>
+        <w:rPr>
+          <w:rFonts w:hint="eastAsia"/>
+        </w:rPr>
+      </w:pPr>
+      <w:bookmarkStart w:id="0" w:name="_GoBack"/>
+      <w:bookmarkEnd w:id="0"/>
+    </w:p>
     <w:p>
       <w:pPr>
         <w:rPr>
@@ -1569,6 +2307,7 @@
     <w:lsdException w:name="HTML Sample" w:semiHidden="1" w:unhideWhenUsed="1"/>
     <w:lsdException w:name="HTML Typewriter" w:semiHidden="1" w:unhideWhenUsed="1"/>
     <w:lsdException w:name="HTML Variable" w:semiHidden="1" w:unhideWhenUsed="1"/>
+    <w:lsdException w:name="Normal Table" w:semiHidden="1" w:unhideWhenUsed="1"/>
     <w:lsdException w:name="annotation subject" w:semiHidden="1" w:unhideWhenUsed="1"/>
     <w:lsdException w:name="No List" w:semiHidden="1" w:unhideWhenUsed="1"/>
     <w:lsdException w:name="Outline List 1" w:semiHidden="1" w:unhideWhenUsed="1"/>
@@ -1614,9 +2353,11 @@
     <w:lsdException w:name="Table Subtle 1" w:semiHidden="1" w:unhideWhenUsed="1"/>
     <w:lsdException w:name="Table Subtle 2" w:semiHidden="1" w:unhideWhenUsed="1"/>
     <w:lsdException w:name="Table Web 1" w:semiHidden="1" w:unhideWhenUsed="1"/>
+    <w:lsdException w:name="Table Web 2" w:semiHidden="1" w:unhideWhenUsed="1"/>
     <w:lsdException w:name="Table Web 3" w:semiHidden="1" w:unhideWhenUsed="1"/>
     <w:lsdException w:name="Balloon Text" w:semiHidden="1" w:unhideWhenUsed="1"/>
     <w:lsdException w:name="Table Grid" w:uiPriority="59"/>
+    <w:lsdException w:name="Table Theme" w:semiHidden="1" w:unhideWhenUsed="1"/>
     <w:lsdException w:name="Placeholder Text" w:semiHidden="1"/>
     <w:lsdException w:name="No Spacing" w:uiPriority="1" w:qFormat="1"/>
     <w:lsdException w:name="Light Shading" w:uiPriority="60"/>
